--- a/report.docx
+++ b/report.docx
@@ -125,8 +125,36 @@
           <w:sz w:val="24"/>
           <w:szCs w:val="24"/>
         </w:rPr>
-        <w:t>Lab members: Martin Fracker, Chris Findeisen</w:t>
-      </w:r>
+        <w:t xml:space="preserve">Lab members: Martin </w:t>
+      </w:r>
+      <w:proofErr w:type="spellStart"/>
+      <w:r>
+        <w:rPr>
+          <w:rFonts w:ascii="Times New Roman" w:hAnsi="Times New Roman" w:cs="Times New Roman"/>
+          <w:sz w:val="24"/>
+          <w:szCs w:val="24"/>
+        </w:rPr>
+        <w:t>Fracker</w:t>
+      </w:r>
+      <w:proofErr w:type="spellEnd"/>
+      <w:r>
+        <w:rPr>
+          <w:rFonts w:ascii="Times New Roman" w:hAnsi="Times New Roman" w:cs="Times New Roman"/>
+          <w:sz w:val="24"/>
+          <w:szCs w:val="24"/>
+        </w:rPr>
+        <w:t xml:space="preserve">, Chris </w:t>
+      </w:r>
+      <w:proofErr w:type="spellStart"/>
+      <w:r>
+        <w:rPr>
+          <w:rFonts w:ascii="Times New Roman" w:hAnsi="Times New Roman" w:cs="Times New Roman"/>
+          <w:sz w:val="24"/>
+          <w:szCs w:val="24"/>
+        </w:rPr>
+        <w:t>Findeisen</w:t>
+      </w:r>
+      <w:proofErr w:type="spellEnd"/>
     </w:p>
     <w:p>
       <w:pPr>
@@ -228,7 +256,27 @@
           <w:sz w:val="24"/>
           <w:szCs w:val="24"/>
         </w:rPr>
-        <w:t xml:space="preserve"> this by leveraging fork and exec unix commands.  Then we analyzed the performance of running two separate processes versus </w:t>
+        <w:t xml:space="preserve"> this by leveraging fork and exec </w:t>
+      </w:r>
+      <w:proofErr w:type="spellStart"/>
+      <w:proofErr w:type="gramStart"/>
+      <w:r>
+        <w:rPr>
+          <w:rFonts w:ascii="Times New Roman" w:hAnsi="Times New Roman" w:cs="Times New Roman"/>
+          <w:sz w:val="24"/>
+          <w:szCs w:val="24"/>
+        </w:rPr>
+        <w:t>unix</w:t>
+      </w:r>
+      <w:proofErr w:type="spellEnd"/>
+      <w:proofErr w:type="gramEnd"/>
+      <w:r>
+        <w:rPr>
+          <w:rFonts w:ascii="Times New Roman" w:hAnsi="Times New Roman" w:cs="Times New Roman"/>
+          <w:sz w:val="24"/>
+          <w:szCs w:val="24"/>
+        </w:rPr>
+        <w:t xml:space="preserve"> commands.  Then we analyzed the performance of running two separate processes versus </w:t>
       </w:r>
       <w:r>
         <w:rPr>
@@ -272,7 +320,79 @@
           <w:sz w:val="24"/>
           <w:szCs w:val="24"/>
         </w:rPr>
-        <w:t xml:space="preserve">We began by creating the skeleton code for client.c.  This consisted of forking the process and using printf statements to test whether or not we had successfully branched our program into parent and child logic.  Next, we coded the client logic into the parent branch; and the child logic consisted of loading the dataserver program into the child process.  </w:t>
+        <w:t xml:space="preserve">We began by creating the skeleton code for </w:t>
+      </w:r>
+      <w:proofErr w:type="spellStart"/>
+      <w:r>
+        <w:rPr>
+          <w:rFonts w:ascii="Times New Roman" w:hAnsi="Times New Roman" w:cs="Times New Roman"/>
+          <w:sz w:val="24"/>
+          <w:szCs w:val="24"/>
+        </w:rPr>
+        <w:t>client.c</w:t>
+      </w:r>
+      <w:proofErr w:type="spellEnd"/>
+      <w:r>
+        <w:rPr>
+          <w:rFonts w:ascii="Times New Roman" w:hAnsi="Times New Roman" w:cs="Times New Roman"/>
+          <w:sz w:val="24"/>
+          <w:szCs w:val="24"/>
+        </w:rPr>
+        <w:t xml:space="preserve">.  This consisted of forking the process and using </w:t>
+      </w:r>
+      <w:proofErr w:type="spellStart"/>
+      <w:r>
+        <w:rPr>
+          <w:rFonts w:ascii="Times New Roman" w:hAnsi="Times New Roman" w:cs="Times New Roman"/>
+          <w:sz w:val="24"/>
+          <w:szCs w:val="24"/>
+        </w:rPr>
+        <w:t>printf</w:t>
+      </w:r>
+      <w:proofErr w:type="spellEnd"/>
+      <w:r>
+        <w:rPr>
+          <w:rFonts w:ascii="Times New Roman" w:hAnsi="Times New Roman" w:cs="Times New Roman"/>
+          <w:sz w:val="24"/>
+          <w:szCs w:val="24"/>
+        </w:rPr>
+        <w:t xml:space="preserve"> statements to test whether or not we had successfully </w:t>
+      </w:r>
+      <w:proofErr w:type="gramStart"/>
+      <w:r>
+        <w:rPr>
+          <w:rFonts w:ascii="Times New Roman" w:hAnsi="Times New Roman" w:cs="Times New Roman"/>
+          <w:sz w:val="24"/>
+          <w:szCs w:val="24"/>
+        </w:rPr>
+        <w:t>branched</w:t>
+      </w:r>
+      <w:proofErr w:type="gramEnd"/>
+      <w:r>
+        <w:rPr>
+          <w:rFonts w:ascii="Times New Roman" w:hAnsi="Times New Roman" w:cs="Times New Roman"/>
+          <w:sz w:val="24"/>
+          <w:szCs w:val="24"/>
+        </w:rPr>
+        <w:t xml:space="preserve"> our program into parent and child logic.  Next, we coded the client logic into the parent branch; and the child logic consisted of loading the </w:t>
+      </w:r>
+      <w:proofErr w:type="spellStart"/>
+      <w:r>
+        <w:rPr>
+          <w:rFonts w:ascii="Times New Roman" w:hAnsi="Times New Roman" w:cs="Times New Roman"/>
+          <w:sz w:val="24"/>
+          <w:szCs w:val="24"/>
+        </w:rPr>
+        <w:t>dataserver</w:t>
+      </w:r>
+      <w:proofErr w:type="spellEnd"/>
+      <w:r>
+        <w:rPr>
+          <w:rFonts w:ascii="Times New Roman" w:hAnsi="Times New Roman" w:cs="Times New Roman"/>
+          <w:sz w:val="24"/>
+          <w:szCs w:val="24"/>
+        </w:rPr>
+        <w:t xml:space="preserve"> program into the child process.  </w:t>
       </w:r>
       <w:r>
         <w:rPr>
@@ -297,7 +417,25 @@
           <w:sz w:val="24"/>
           <w:szCs w:val="24"/>
         </w:rPr>
-        <w:t>In the following pictures, we can see the client process communicating successfully with the dataserver process:</w:t>
+        <w:t xml:space="preserve">In the following pictures, we can see the client process communicating successfully with the </w:t>
+      </w:r>
+      <w:proofErr w:type="spellStart"/>
+      <w:r>
+        <w:rPr>
+          <w:rFonts w:ascii="Times New Roman" w:hAnsi="Times New Roman" w:cs="Times New Roman"/>
+          <w:sz w:val="24"/>
+          <w:szCs w:val="24"/>
+        </w:rPr>
+        <w:t>dataserver</w:t>
+      </w:r>
+      <w:proofErr w:type="spellEnd"/>
+      <w:r>
+        <w:rPr>
+          <w:rFonts w:ascii="Times New Roman" w:hAnsi="Times New Roman" w:cs="Times New Roman"/>
+          <w:sz w:val="24"/>
+          <w:szCs w:val="24"/>
+        </w:rPr>
+        <w:t xml:space="preserve"> process:</w:t>
       </w:r>
     </w:p>
     <w:p>
@@ -483,8 +621,6 @@
           <w:szCs w:val="24"/>
         </w:rPr>
       </w:pPr>
-      <w:bookmarkStart w:id="0" w:name="_GoBack"/>
-      <w:bookmarkEnd w:id="0"/>
       <w:r>
         <w:rPr>
           <w:rFonts w:ascii="Times New Roman" w:hAnsi="Times New Roman" w:cs="Times New Roman"/>
@@ -502,13 +638,23 @@
           <w:szCs w:val="24"/>
         </w:rPr>
       </w:pPr>
-      <w:r>
-        <w:rPr>
-          <w:rFonts w:ascii="Times New Roman" w:hAnsi="Times New Roman" w:cs="Times New Roman"/>
-          <w:sz w:val="24"/>
-          <w:szCs w:val="24"/>
-        </w:rPr>
-        <w:t>result is reflected in the following picture.</w:t>
+      <w:proofErr w:type="gramStart"/>
+      <w:r>
+        <w:rPr>
+          <w:rFonts w:ascii="Times New Roman" w:hAnsi="Times New Roman" w:cs="Times New Roman"/>
+          <w:sz w:val="24"/>
+          <w:szCs w:val="24"/>
+        </w:rPr>
+        <w:t>result</w:t>
+      </w:r>
+      <w:proofErr w:type="gramEnd"/>
+      <w:r>
+        <w:rPr>
+          <w:rFonts w:ascii="Times New Roman" w:hAnsi="Times New Roman" w:cs="Times New Roman"/>
+          <w:sz w:val="24"/>
+          <w:szCs w:val="24"/>
+        </w:rPr>
+        <w:t xml:space="preserve"> is reflected in the following picture.</w:t>
       </w:r>
     </w:p>
     <w:p>
@@ -614,15 +760,49 @@
           <w:szCs w:val="24"/>
         </w:rPr>
       </w:pPr>
-      <w:r>
-        <w:rPr>
-          <w:rFonts w:ascii="Times New Roman" w:hAnsi="Times New Roman" w:cs="Times New Roman"/>
-          <w:sz w:val="24"/>
-          <w:szCs w:val="24"/>
-        </w:rPr>
-        <w:t>It was not surprising to find that the function call was faster than the request channel.  This probably has something to do with the context switching overhead incurred when we have system logic split between multiple processes.</w:t>
-      </w:r>
-    </w:p>
+      <w:bookmarkStart w:id="0" w:name="_GoBack"/>
+      <w:r>
+        <w:rPr>
+          <w:rFonts w:ascii="Times New Roman" w:hAnsi="Times New Roman" w:cs="Times New Roman"/>
+          <w:sz w:val="24"/>
+          <w:szCs w:val="24"/>
+        </w:rPr>
+        <w:t xml:space="preserve">It was not surprising to find that the function call was faster than the request channel.  </w:t>
+      </w:r>
+      <w:r>
+        <w:rPr>
+          <w:rFonts w:ascii="Times New Roman" w:hAnsi="Times New Roman" w:cs="Times New Roman"/>
+          <w:sz w:val="24"/>
+          <w:szCs w:val="24"/>
+        </w:rPr>
+        <w:t>The cause of t</w:t>
+      </w:r>
+      <w:r>
+        <w:rPr>
+          <w:rFonts w:ascii="Times New Roman" w:hAnsi="Times New Roman" w:cs="Times New Roman"/>
+          <w:sz w:val="24"/>
+          <w:szCs w:val="24"/>
+        </w:rPr>
+        <w:t>h</w:t>
+      </w:r>
+      <w:r>
+        <w:rPr>
+          <w:rFonts w:ascii="Times New Roman" w:hAnsi="Times New Roman" w:cs="Times New Roman"/>
+          <w:sz w:val="24"/>
+          <w:szCs w:val="24"/>
+        </w:rPr>
+        <w:t>is apparent overhead is</w:t>
+      </w:r>
+      <w:r>
+        <w:rPr>
+          <w:rFonts w:ascii="Times New Roman" w:hAnsi="Times New Roman" w:cs="Times New Roman"/>
+          <w:sz w:val="24"/>
+          <w:szCs w:val="24"/>
+        </w:rPr>
+        <w:t xml:space="preserve"> the context switching overhead incurred when we have system logic split between multiple processes.</w:t>
+      </w:r>
+    </w:p>
+    <w:bookmarkEnd w:id="0"/>
     <w:p>
       <w:pPr>
         <w:rPr>
